--- a/420_コア語彙/420_コア語彙 (共通語彙基盤).docx
+++ b/420_コア語彙/420_コア語彙 (共通語彙基盤).docx
@@ -505,8 +505,8 @@
         </w:sectPr>
       </w:pPr>
     </w:p>
-    <w:bookmarkStart w:id="2" w:name="_Toc16782625" w:displacedByCustomXml="next"/>
-    <w:bookmarkStart w:id="3" w:name="_Toc17033349" w:displacedByCustomXml="next"/>
+    <w:bookmarkStart w:id="2" w:name="_Toc17033349" w:displacedByCustomXml="next"/>
+    <w:bookmarkStart w:id="3" w:name="_Toc16782625" w:displacedByCustomXml="next"/>
     <w:sdt>
       <w:sdtPr>
         <w:rPr>
@@ -7658,11 +7658,11 @@
 </file>
 
 <file path=customXml/item2.xml><?xml version="1.0" encoding="utf-8"?>
-<ct:contentTypeSchema xmlns:ct="http://schemas.microsoft.com/office/2006/metadata/contentType" xmlns:ma="http://schemas.microsoft.com/office/2006/metadata/properties/metaAttributes" ct:_="" ma:_="" ma:contentTypeName="ドキュメント" ma:contentTypeID="0x010100AA06A8A97B81CB449FCF07970FCC7F2C" ma:contentTypeVersion="15" ma:contentTypeDescription="新しいドキュメントを作成します。" ma:contentTypeScope="" ma:versionID="e098a45b3705cfc2493009b57a546a4a">
-  <xsd:schema xmlns:xsd="http://www.w3.org/2001/XMLSchema" xmlns:xs="http://www.w3.org/2001/XMLSchema" xmlns:p="http://schemas.microsoft.com/office/2006/metadata/properties" xmlns:ns1="http://schemas.microsoft.com/sharepoint/v3" xmlns:ns2="f29c99a9-2f7a-4302-86cb-05f0a42840fb" xmlns:ns3="418539d9-ccaa-4f07-ad3e-d267fe6a0194" targetNamespace="http://schemas.microsoft.com/office/2006/metadata/properties" ma:root="true" ma:fieldsID="f840fee6fb3897cc9ba6eb64f1070675" ns1:_="" ns2:_="" ns3:_="">
+<ct:contentTypeSchema xmlns:ct="http://schemas.microsoft.com/office/2006/metadata/contentType" xmlns:ma="http://schemas.microsoft.com/office/2006/metadata/properties/metaAttributes" ct:_="" ma:_="" ma:contentTypeName="ドキュメント" ma:contentTypeID="0x0101009605DF11039F5D478FE5EDAFD3B87737" ma:contentTypeVersion="14" ma:contentTypeDescription="新しいドキュメントを作成します。" ma:contentTypeScope="" ma:versionID="5cff38341164ef1488fc0a24456c290c">
+  <xsd:schema xmlns:xsd="http://www.w3.org/2001/XMLSchema" xmlns:xs="http://www.w3.org/2001/XMLSchema" xmlns:p="http://schemas.microsoft.com/office/2006/metadata/properties" xmlns:ns1="http://schemas.microsoft.com/sharepoint/v3" xmlns:ns2="8c3438c2-774e-4b56-8e53-485ea73e7025" xmlns:ns3="a753eb55-ace7-47fe-8293-79a8dad7846a" targetNamespace="http://schemas.microsoft.com/office/2006/metadata/properties" ma:root="true" ma:fieldsID="f13cea36877208107684981ea0154bad" ns1:_="" ns2:_="" ns3:_="">
     <xsd:import namespace="http://schemas.microsoft.com/sharepoint/v3"/>
-    <xsd:import namespace="f29c99a9-2f7a-4302-86cb-05f0a42840fb"/>
-    <xsd:import namespace="418539d9-ccaa-4f07-ad3e-d267fe6a0194"/>
+    <xsd:import namespace="8c3438c2-774e-4b56-8e53-485ea73e7025"/>
+    <xsd:import namespace="a753eb55-ace7-47fe-8293-79a8dad7846a"/>
     <xsd:element name="properties">
       <xsd:complexType>
         <xsd:sequence>
@@ -7671,19 +7671,18 @@
               <xsd:all>
                 <xsd:element ref="ns2:MediaServiceMetadata" minOccurs="0"/>
                 <xsd:element ref="ns2:MediaServiceFastMetadata" minOccurs="0"/>
+                <xsd:element ref="ns2:MediaServiceDateTaken" minOccurs="0"/>
+                <xsd:element ref="ns2:MediaLengthInSeconds" minOccurs="0"/>
+                <xsd:element ref="ns3:SharedWithUsers" minOccurs="0"/>
+                <xsd:element ref="ns3:SharedWithDetails" minOccurs="0"/>
+                <xsd:element ref="ns1:_ip_UnifiedCompliancePolicyProperties" minOccurs="0"/>
+                <xsd:element ref="ns1:_ip_UnifiedCompliancePolicyUIAction" minOccurs="0"/>
                 <xsd:element ref="ns2:MediaServiceAutoKeyPoints" minOccurs="0"/>
                 <xsd:element ref="ns2:MediaServiceKeyPoints" minOccurs="0"/>
-                <xsd:element ref="ns1:_ip_UnifiedCompliancePolicyProperties" minOccurs="0"/>
-                <xsd:element ref="ns1:_ip_UnifiedCompliancePolicyUIAction" minOccurs="0"/>
-                <xsd:element ref="ns3:SharedWithUsers" minOccurs="0"/>
-                <xsd:element ref="ns3:SharedWithDetails" minOccurs="0"/>
-                <xsd:element ref="ns2:MediaServiceDateTaken" minOccurs="0"/>
                 <xsd:element ref="ns2:MediaServiceAutoTags" minOccurs="0"/>
+                <xsd:element ref="ns2:MediaServiceOCR" minOccurs="0"/>
                 <xsd:element ref="ns2:MediaServiceGenerationTime" minOccurs="0"/>
                 <xsd:element ref="ns2:MediaServiceEventHashCode" minOccurs="0"/>
-                <xsd:element ref="ns2:MediaServiceOCR" minOccurs="0"/>
-                <xsd:element ref="ns2:MediaLengthInSeconds" minOccurs="0"/>
-                <xsd:element ref="ns2:MediaServiceLocation" minOccurs="0"/>
               </xsd:all>
             </xsd:complexType>
           </xsd:element>
@@ -7694,18 +7693,18 @@
   <xsd:schema xmlns:xsd="http://www.w3.org/2001/XMLSchema" xmlns:xs="http://www.w3.org/2001/XMLSchema" xmlns:dms="http://schemas.microsoft.com/office/2006/documentManagement/types" xmlns:pc="http://schemas.microsoft.com/office/infopath/2007/PartnerControls" targetNamespace="http://schemas.microsoft.com/sharepoint/v3" elementFormDefault="qualified">
     <xsd:import namespace="http://schemas.microsoft.com/office/2006/documentManagement/types"/>
     <xsd:import namespace="http://schemas.microsoft.com/office/infopath/2007/PartnerControls"/>
-    <xsd:element name="_ip_UnifiedCompliancePolicyProperties" ma:index="12" nillable="true" ma:displayName="統合コンプライアンス ポリシーのプロパティ" ma:hidden="true" ma:internalName="_ip_UnifiedCompliancePolicyProperties">
+    <xsd:element name="_ip_UnifiedCompliancePolicyProperties" ma:index="14" nillable="true" ma:displayName="統合コンプライアンス ポリシーのプロパティ" ma:hidden="true" ma:internalName="_ip_UnifiedCompliancePolicyProperties">
       <xsd:simpleType>
         <xsd:restriction base="dms:Note"/>
       </xsd:simpleType>
     </xsd:element>
-    <xsd:element name="_ip_UnifiedCompliancePolicyUIAction" ma:index="13" nillable="true" ma:displayName="統合コンプライアンス ポリシーの UI アクション" ma:hidden="true" ma:internalName="_ip_UnifiedCompliancePolicyUIAction">
+    <xsd:element name="_ip_UnifiedCompliancePolicyUIAction" ma:index="15" nillable="true" ma:displayName="統合コンプライアンス ポリシーの UI アクション" ma:hidden="true" ma:internalName="_ip_UnifiedCompliancePolicyUIAction">
       <xsd:simpleType>
         <xsd:restriction base="dms:Text"/>
       </xsd:simpleType>
     </xsd:element>
   </xsd:schema>
-  <xsd:schema xmlns:xsd="http://www.w3.org/2001/XMLSchema" xmlns:xs="http://www.w3.org/2001/XMLSchema" xmlns:dms="http://schemas.microsoft.com/office/2006/documentManagement/types" xmlns:pc="http://schemas.microsoft.com/office/infopath/2007/PartnerControls" targetNamespace="f29c99a9-2f7a-4302-86cb-05f0a42840fb" elementFormDefault="qualified">
+  <xsd:schema xmlns:xsd="http://www.w3.org/2001/XMLSchema" xmlns:xs="http://www.w3.org/2001/XMLSchema" xmlns:dms="http://schemas.microsoft.com/office/2006/documentManagement/types" xmlns:pc="http://schemas.microsoft.com/office/infopath/2007/PartnerControls" targetNamespace="8c3438c2-774e-4b56-8e53-485ea73e7025" elementFormDefault="qualified">
     <xsd:import namespace="http://schemas.microsoft.com/office/2006/documentManagement/types"/>
     <xsd:import namespace="http://schemas.microsoft.com/office/infopath/2007/PartnerControls"/>
     <xsd:element name="MediaServiceMetadata" ma:index="8" nillable="true" ma:displayName="MediaServiceMetadata" ma:hidden="true" ma:internalName="MediaServiceMetadata" ma:readOnly="true">
@@ -7718,60 +7717,55 @@
         <xsd:restriction base="dms:Note"/>
       </xsd:simpleType>
     </xsd:element>
-    <xsd:element name="MediaServiceAutoKeyPoints" ma:index="10" nillable="true" ma:displayName="MediaServiceAutoKeyPoints" ma:hidden="true" ma:internalName="MediaServiceAutoKeyPoints" ma:readOnly="true">
+    <xsd:element name="MediaServiceDateTaken" ma:index="10" nillable="true" ma:displayName="MediaServiceDateTaken" ma:hidden="true" ma:internalName="MediaServiceDateTaken" ma:readOnly="true">
+      <xsd:simpleType>
+        <xsd:restriction base="dms:Text"/>
+      </xsd:simpleType>
+    </xsd:element>
+    <xsd:element name="MediaLengthInSeconds" ma:index="11" nillable="true" ma:displayName="Length (seconds)" ma:internalName="MediaLengthInSeconds" ma:readOnly="true">
+      <xsd:simpleType>
+        <xsd:restriction base="dms:Unknown"/>
+      </xsd:simpleType>
+    </xsd:element>
+    <xsd:element name="MediaServiceAutoKeyPoints" ma:index="16" nillable="true" ma:displayName="MediaServiceAutoKeyPoints" ma:hidden="true" ma:internalName="MediaServiceAutoKeyPoints" ma:readOnly="true">
       <xsd:simpleType>
         <xsd:restriction base="dms:Note"/>
       </xsd:simpleType>
     </xsd:element>
-    <xsd:element name="MediaServiceKeyPoints" ma:index="11" nillable="true" ma:displayName="KeyPoints" ma:internalName="MediaServiceKeyPoints" ma:readOnly="true">
+    <xsd:element name="MediaServiceKeyPoints" ma:index="17" nillable="true" ma:displayName="KeyPoints" ma:internalName="MediaServiceKeyPoints" ma:readOnly="true">
       <xsd:simpleType>
         <xsd:restriction base="dms:Note">
           <xsd:maxLength value="255"/>
         </xsd:restriction>
       </xsd:simpleType>
     </xsd:element>
-    <xsd:element name="MediaServiceDateTaken" ma:index="16" nillable="true" ma:displayName="MediaServiceDateTaken" ma:hidden="true" ma:internalName="MediaServiceDateTaken" ma:readOnly="true">
+    <xsd:element name="MediaServiceAutoTags" ma:index="18" nillable="true" ma:displayName="Tags" ma:internalName="MediaServiceAutoTags" ma:readOnly="true">
       <xsd:simpleType>
         <xsd:restriction base="dms:Text"/>
       </xsd:simpleType>
     </xsd:element>
-    <xsd:element name="MediaServiceAutoTags" ma:index="17" nillable="true" ma:displayName="Tags" ma:internalName="MediaServiceAutoTags" ma:readOnly="true">
-      <xsd:simpleType>
-        <xsd:restriction base="dms:Text"/>
-      </xsd:simpleType>
-    </xsd:element>
-    <xsd:element name="MediaServiceGenerationTime" ma:index="18" nillable="true" ma:displayName="MediaServiceGenerationTime" ma:hidden="true" ma:internalName="MediaServiceGenerationTime" ma:readOnly="true">
-      <xsd:simpleType>
-        <xsd:restriction base="dms:Text"/>
-      </xsd:simpleType>
-    </xsd:element>
-    <xsd:element name="MediaServiceEventHashCode" ma:index="19" nillable="true" ma:displayName="MediaServiceEventHashCode" ma:hidden="true" ma:internalName="MediaServiceEventHashCode" ma:readOnly="true">
-      <xsd:simpleType>
-        <xsd:restriction base="dms:Text"/>
-      </xsd:simpleType>
-    </xsd:element>
-    <xsd:element name="MediaServiceOCR" ma:index="20" nillable="true" ma:displayName="Extracted Text" ma:internalName="MediaServiceOCR" ma:readOnly="true">
+    <xsd:element name="MediaServiceOCR" ma:index="19" nillable="true" ma:displayName="Extracted Text" ma:internalName="MediaServiceOCR" ma:readOnly="true">
       <xsd:simpleType>
         <xsd:restriction base="dms:Note">
           <xsd:maxLength value="255"/>
         </xsd:restriction>
       </xsd:simpleType>
     </xsd:element>
-    <xsd:element name="MediaLengthInSeconds" ma:index="21" nillable="true" ma:displayName="MediaLengthInSeconds" ma:hidden="true" ma:internalName="MediaLengthInSeconds" ma:readOnly="true">
+    <xsd:element name="MediaServiceGenerationTime" ma:index="20" nillable="true" ma:displayName="MediaServiceGenerationTime" ma:hidden="true" ma:internalName="MediaServiceGenerationTime" ma:readOnly="true">
       <xsd:simpleType>
-        <xsd:restriction base="dms:Unknown"/>
+        <xsd:restriction base="dms:Text"/>
       </xsd:simpleType>
     </xsd:element>
-    <xsd:element name="MediaServiceLocation" ma:index="22" nillable="true" ma:displayName="Location" ma:internalName="MediaServiceLocation" ma:readOnly="true">
+    <xsd:element name="MediaServiceEventHashCode" ma:index="21" nillable="true" ma:displayName="MediaServiceEventHashCode" ma:hidden="true" ma:internalName="MediaServiceEventHashCode" ma:readOnly="true">
       <xsd:simpleType>
         <xsd:restriction base="dms:Text"/>
       </xsd:simpleType>
     </xsd:element>
   </xsd:schema>
-  <xsd:schema xmlns:xsd="http://www.w3.org/2001/XMLSchema" xmlns:xs="http://www.w3.org/2001/XMLSchema" xmlns:dms="http://schemas.microsoft.com/office/2006/documentManagement/types" xmlns:pc="http://schemas.microsoft.com/office/infopath/2007/PartnerControls" targetNamespace="418539d9-ccaa-4f07-ad3e-d267fe6a0194" elementFormDefault="qualified">
+  <xsd:schema xmlns:xsd="http://www.w3.org/2001/XMLSchema" xmlns:xs="http://www.w3.org/2001/XMLSchema" xmlns:dms="http://schemas.microsoft.com/office/2006/documentManagement/types" xmlns:pc="http://schemas.microsoft.com/office/infopath/2007/PartnerControls" targetNamespace="a753eb55-ace7-47fe-8293-79a8dad7846a" elementFormDefault="qualified">
     <xsd:import namespace="http://schemas.microsoft.com/office/2006/documentManagement/types"/>
     <xsd:import namespace="http://schemas.microsoft.com/office/infopath/2007/PartnerControls"/>
-    <xsd:element name="SharedWithUsers" ma:index="14" nillable="true" ma:displayName="共有相手" ma:internalName="SharedWithUsers" ma:readOnly="true">
+    <xsd:element name="SharedWithUsers" ma:index="12" nillable="true" ma:displayName="共有相手" ma:internalName="SharedWithUsers" ma:readOnly="true">
       <xsd:complexType>
         <xsd:complexContent>
           <xsd:extension base="dms:UserMulti">
@@ -7790,7 +7784,7 @@
         </xsd:complexContent>
       </xsd:complexType>
     </xsd:element>
-    <xsd:element name="SharedWithDetails" ma:index="15" nillable="true" ma:displayName="共有相手の詳細情報" ma:internalName="SharedWithDetails" ma:readOnly="true">
+    <xsd:element name="SharedWithDetails" ma:index="13" nillable="true" ma:displayName="共有相手の詳細情報" ma:internalName="SharedWithDetails" ma:readOnly="true">
       <xsd:simpleType>
         <xsd:restriction base="dms:Note">
           <xsd:maxLength value="255"/>
@@ -7909,8 +7903,16 @@
 <file path=customXml/item4.xml><?xml version="1.0" encoding="utf-8"?>
 <p:properties xmlns:p="http://schemas.microsoft.com/office/2006/metadata/properties" xmlns:xsi="http://www.w3.org/2001/XMLSchema-instance" xmlns:pc="http://schemas.microsoft.com/office/infopath/2007/PartnerControls">
   <documentManagement>
+    <MediaLengthInSeconds xmlns="8c3438c2-774e-4b56-8e53-485ea73e7025" xsi:nil="true"/>
     <_ip_UnifiedCompliancePolicyUIAction xmlns="http://schemas.microsoft.com/sharepoint/v3" xsi:nil="true"/>
     <_ip_UnifiedCompliancePolicyProperties xmlns="http://schemas.microsoft.com/sharepoint/v3" xsi:nil="true"/>
+    <SharedWithUsers xmlns="a753eb55-ace7-47fe-8293-79a8dad7846a">
+      <UserInfo>
+        <DisplayName/>
+        <AccountId xsi:nil="true"/>
+        <AccountType/>
+      </UserInfo>
+    </SharedWithUsers>
   </documentManagement>
 </p:properties>
 </file>
@@ -7924,13 +7926,13 @@
 </file>
 
 <file path=customXml/itemProps2.xml><?xml version="1.0" encoding="utf-8"?>
-<ds:datastoreItem xmlns:ds="http://schemas.openxmlformats.org/officeDocument/2006/customXml" ds:itemID="{D1792BCB-0AA2-4007-8468-2165061FC591}"/>
+<ds:datastoreItem xmlns:ds="http://schemas.openxmlformats.org/officeDocument/2006/customXml" ds:itemID="{1143AE88-80B8-4FC5-8A6A-06FFF5F1BD9A}"/>
 </file>
 
 <file path=customXml/itemProps3.xml><?xml version="1.0" encoding="utf-8"?>
-<ds:datastoreItem xmlns:ds="http://schemas.openxmlformats.org/officeDocument/2006/customXml" ds:itemID="{978F071F-6A60-42B3-B1AD-D39CC329C673}"/>
+<ds:datastoreItem xmlns:ds="http://schemas.openxmlformats.org/officeDocument/2006/customXml" ds:itemID="{E1C111C1-50DA-43B7-A39B-D70358B0BCFD}"/>
 </file>
 
 <file path=customXml/itemProps4.xml><?xml version="1.0" encoding="utf-8"?>
-<ds:datastoreItem xmlns:ds="http://schemas.openxmlformats.org/officeDocument/2006/customXml" ds:itemID="{6D44E4A8-CA27-436F-9A73-4A229BBDDBA5}"/>
+<ds:datastoreItem xmlns:ds="http://schemas.openxmlformats.org/officeDocument/2006/customXml" ds:itemID="{8077A1E8-5C8A-44FC-822D-129A0D9F5D9F}"/>
 </file>
--- a/420_コア語彙/420_コア語彙 (共通語彙基盤).docx
+++ b/420_コア語彙/420_コア語彙 (共通語彙基盤).docx
@@ -505,8 +505,8 @@
         </w:sectPr>
       </w:pPr>
     </w:p>
-    <w:bookmarkStart w:id="2" w:name="_Toc17033349" w:displacedByCustomXml="next"/>
-    <w:bookmarkStart w:id="3" w:name="_Toc16782625" w:displacedByCustomXml="next"/>
+    <w:bookmarkStart w:id="2" w:name="_Toc16782625" w:displacedByCustomXml="next"/>
+    <w:bookmarkStart w:id="3" w:name="_Toc17033349" w:displacedByCustomXml="next"/>
     <w:sdt>
       <w:sdtPr>
         <w:rPr>
@@ -2871,7 +2871,19 @@
         <w:rPr>
           <w:rFonts w:hint="eastAsia"/>
         </w:rPr>
-        <w:t>にへんかんすることにより</w:t>
+        <w:t>に</w:t>
+      </w:r>
+      <w:r>
+        <w:rPr>
+          <w:rFonts w:hint="eastAsia"/>
+        </w:rPr>
+        <w:t>変換</w:t>
+      </w:r>
+      <w:r>
+        <w:rPr>
+          <w:rFonts w:hint="eastAsia"/>
+        </w:rPr>
+        <w:t>することにより</w:t>
       </w:r>
       <w:r>
         <w:rPr>
@@ -2922,7 +2934,7 @@
                     </pic:cNvPicPr>
                   </pic:nvPicPr>
                   <pic:blipFill>
-                    <a:blip r:embed="rId8" cstate="print">
+                    <a:blip r:embed="rId11" cstate="print">
                       <a:extLst>
                         <a:ext uri="{28A0092B-C50C-407E-A947-70E740481C1C}">
                           <a14:useLocalDpi xmlns:a14="http://schemas.microsoft.com/office/drawing/2010/main" val="0"/>
@@ -3154,7 +3166,7 @@
                     </pic:cNvPicPr>
                   </pic:nvPicPr>
                   <pic:blipFill>
-                    <a:blip r:embed="rId9" cstate="print">
+                    <a:blip r:embed="rId12" cstate="print">
                       <a:extLst>
                         <a:ext uri="{28A0092B-C50C-407E-A947-70E740481C1C}">
                           <a14:useLocalDpi xmlns:a14="http://schemas.microsoft.com/office/drawing/2010/main" val="0"/>
@@ -3544,7 +3556,7 @@
                     <pic:cNvPicPr/>
                   </pic:nvPicPr>
                   <pic:blipFill>
-                    <a:blip r:embed="rId10"/>
+                    <a:blip r:embed="rId13"/>
                     <a:stretch>
                       <a:fillRect/>
                     </a:stretch>
@@ -3742,7 +3754,7 @@
                     <pic:cNvPicPr/>
                   </pic:nvPicPr>
                   <pic:blipFill>
-                    <a:blip r:embed="rId11"/>
+                    <a:blip r:embed="rId14"/>
                     <a:stretch>
                       <a:fillRect/>
                     </a:stretch>
@@ -3910,7 +3922,7 @@
                     <pic:cNvPicPr/>
                   </pic:nvPicPr>
                   <pic:blipFill>
-                    <a:blip r:embed="rId12"/>
+                    <a:blip r:embed="rId15"/>
                     <a:stretch>
                       <a:fillRect/>
                     </a:stretch>
@@ -4067,7 +4079,7 @@
                     </pic:cNvPicPr>
                   </pic:nvPicPr>
                   <pic:blipFill>
-                    <a:blip r:embed="rId13" cstate="print">
+                    <a:blip r:embed="rId16" cstate="print">
                       <a:extLst>
                         <a:ext uri="{28A0092B-C50C-407E-A947-70E740481C1C}">
                           <a14:useLocalDpi xmlns:a14="http://schemas.microsoft.com/office/drawing/2010/main" val="0"/>
@@ -4475,7 +4487,7 @@
                     </pic:cNvPicPr>
                   </pic:nvPicPr>
                   <pic:blipFill>
-                    <a:blip r:embed="rId14" cstate="print">
+                    <a:blip r:embed="rId17" cstate="print">
                       <a:extLst>
                         <a:ext uri="{28A0092B-C50C-407E-A947-70E740481C1C}">
                           <a14:useLocalDpi xmlns:a14="http://schemas.microsoft.com/office/drawing/2010/main" val="0"/>
@@ -4731,8 +4743,8 @@
       </w:pPr>
     </w:p>
     <w:sectPr>
-      <w:headerReference w:type="default" r:id="rId15"/>
-      <w:footerReference w:type="default" r:id="rId16"/>
+      <w:headerReference w:type="default" r:id="rId18"/>
+      <w:footerReference w:type="default" r:id="rId19"/>
       <w:pgSz w:w="11906" w:h="16838"/>
       <w:pgMar w:top="1985" w:right="1701" w:bottom="1701" w:left="1701" w:header="851" w:footer="992" w:gutter="0"/>
       <w:cols w:space="425"/>
@@ -7654,10 +7666,6 @@
 </file>
 
 <file path=customXml/item1.xml><?xml version="1.0" encoding="utf-8"?>
-<b:Sources xmlns:b="http://schemas.openxmlformats.org/officeDocument/2006/bibliography" xmlns="http://schemas.openxmlformats.org/officeDocument/2006/bibliography" SelectedStyle="\APASixthEditionOfficeOnline.xsl" StyleName="APA" Version="6"/>
-</file>
-
-<file path=customXml/item2.xml><?xml version="1.0" encoding="utf-8"?>
 <ct:contentTypeSchema xmlns:ct="http://schemas.microsoft.com/office/2006/metadata/contentType" xmlns:ma="http://schemas.microsoft.com/office/2006/metadata/properties/metaAttributes" ct:_="" ma:_="" ma:contentTypeName="ドキュメント" ma:contentTypeID="0x0101009605DF11039F5D478FE5EDAFD3B87737" ma:contentTypeVersion="14" ma:contentTypeDescription="新しいドキュメントを作成します。" ma:contentTypeScope="" ma:versionID="5cff38341164ef1488fc0a24456c290c">
   <xsd:schema xmlns:xsd="http://www.w3.org/2001/XMLSchema" xmlns:xs="http://www.w3.org/2001/XMLSchema" xmlns:p="http://schemas.microsoft.com/office/2006/metadata/properties" xmlns:ns1="http://schemas.microsoft.com/sharepoint/v3" xmlns:ns2="8c3438c2-774e-4b56-8e53-485ea73e7025" xmlns:ns3="a753eb55-ace7-47fe-8293-79a8dad7846a" targetNamespace="http://schemas.microsoft.com/office/2006/metadata/properties" ma:root="true" ma:fieldsID="f13cea36877208107684981ea0154bad" ns1:_="" ns2:_="" ns3:_="">
     <xsd:import namespace="http://schemas.microsoft.com/sharepoint/v3"/>
@@ -7891,16 +7899,7 @@
 </ct:contentTypeSchema>
 </file>
 
-<file path=customXml/item3.xml><?xml version="1.0" encoding="utf-8"?>
-<?mso-contentType ?>
-<FormTemplates xmlns="http://schemas.microsoft.com/sharepoint/v3/contenttype/forms">
-  <Display>DocumentLibraryForm</Display>
-  <Edit>DocumentLibraryForm</Edit>
-  <New>DocumentLibraryForm</New>
-</FormTemplates>
-</file>
-
-<file path=customXml/item4.xml><?xml version="1.0" encoding="utf-8"?>
+<file path=customXml/item2.xml><?xml version="1.0" encoding="utf-8"?>
 <p:properties xmlns:p="http://schemas.microsoft.com/office/2006/metadata/properties" xmlns:xsi="http://www.w3.org/2001/XMLSchema-instance" xmlns:pc="http://schemas.microsoft.com/office/infopath/2007/PartnerControls">
   <documentManagement>
     <MediaLengthInSeconds xmlns="8c3438c2-774e-4b56-8e53-485ea73e7025" xsi:nil="true"/>
@@ -7917,22 +7916,63 @@
 </p:properties>
 </file>
 
+<file path=customXml/item3.xml><?xml version="1.0" encoding="utf-8"?>
+<?mso-contentType ?>
+<FormTemplates xmlns="http://schemas.microsoft.com/sharepoint/v3/contenttype/forms">
+  <Display>DocumentLibraryForm</Display>
+  <Edit>DocumentLibraryForm</Edit>
+  <New>DocumentLibraryForm</New>
+</FormTemplates>
+</file>
+
+<file path=customXml/item4.xml><?xml version="1.0" encoding="utf-8"?>
+<b:Sources xmlns:b="http://schemas.openxmlformats.org/officeDocument/2006/bibliography" xmlns="http://schemas.openxmlformats.org/officeDocument/2006/bibliography" SelectedStyle="\APASixthEditionOfficeOnline.xsl" StyleName="APA" Version="6"/>
+</file>
+
 <file path=customXml/itemProps1.xml><?xml version="1.0" encoding="utf-8"?>
+<ds:datastoreItem xmlns:ds="http://schemas.openxmlformats.org/officeDocument/2006/customXml" ds:itemID="{1143AE88-80B8-4FC5-8A6A-06FFF5F1BD9A}">
+  <ds:schemaRefs>
+    <ds:schemaRef ds:uri="http://schemas.microsoft.com/office/2006/metadata/contentType"/>
+    <ds:schemaRef ds:uri="http://schemas.microsoft.com/office/2006/metadata/properties/metaAttributes"/>
+    <ds:schemaRef ds:uri="http://www.w3.org/2001/XMLSchema"/>
+    <ds:schemaRef ds:uri="http://schemas.microsoft.com/office/2006/metadata/properties"/>
+    <ds:schemaRef ds:uri="http://schemas.microsoft.com/sharepoint/v3"/>
+    <ds:schemaRef ds:uri="8c3438c2-774e-4b56-8e53-485ea73e7025"/>
+    <ds:schemaRef ds:uri="a753eb55-ace7-47fe-8293-79a8dad7846a"/>
+    <ds:schemaRef ds:uri="http://schemas.microsoft.com/office/2006/documentManagement/types"/>
+    <ds:schemaRef ds:uri="http://schemas.microsoft.com/office/infopath/2007/PartnerControls"/>
+    <ds:schemaRef ds:uri="http://schemas.openxmlformats.org/package/2006/metadata/core-properties"/>
+    <ds:schemaRef ds:uri="http://purl.org/dc/elements/1.1/"/>
+    <ds:schemaRef ds:uri="http://purl.org/dc/terms/"/>
+    <ds:schemaRef ds:uri="http://schemas.microsoft.com/internal/obd"/>
+  </ds:schemaRefs>
+</ds:datastoreItem>
+</file>
+
+<file path=customXml/itemProps2.xml><?xml version="1.0" encoding="utf-8"?>
+<ds:datastoreItem xmlns:ds="http://schemas.openxmlformats.org/officeDocument/2006/customXml" ds:itemID="{8077A1E8-5C8A-44FC-822D-129A0D9F5D9F}">
+  <ds:schemaRefs>
+    <ds:schemaRef ds:uri="http://schemas.microsoft.com/office/2006/metadata/properties"/>
+    <ds:schemaRef ds:uri="http://schemas.microsoft.com/office/infopath/2007/PartnerControls"/>
+    <ds:schemaRef ds:uri="8c3438c2-774e-4b56-8e53-485ea73e7025"/>
+    <ds:schemaRef ds:uri="http://schemas.microsoft.com/sharepoint/v3"/>
+    <ds:schemaRef ds:uri="a753eb55-ace7-47fe-8293-79a8dad7846a"/>
+  </ds:schemaRefs>
+</ds:datastoreItem>
+</file>
+
+<file path=customXml/itemProps3.xml><?xml version="1.0" encoding="utf-8"?>
+<ds:datastoreItem xmlns:ds="http://schemas.openxmlformats.org/officeDocument/2006/customXml" ds:itemID="{E1C111C1-50DA-43B7-A39B-D70358B0BCFD}">
+  <ds:schemaRefs>
+    <ds:schemaRef ds:uri="http://schemas.microsoft.com/sharepoint/v3/contenttype/forms"/>
+  </ds:schemaRefs>
+</ds:datastoreItem>
+</file>
+
+<file path=customXml/itemProps4.xml><?xml version="1.0" encoding="utf-8"?>
 <ds:datastoreItem xmlns:ds="http://schemas.openxmlformats.org/officeDocument/2006/customXml" ds:itemID="{62C6BEB5-B4E5-42FF-A678-8F4B6BB38E6C}">
   <ds:schemaRefs>
     <ds:schemaRef ds:uri="http://schemas.openxmlformats.org/officeDocument/2006/bibliography"/>
   </ds:schemaRefs>
 </ds:datastoreItem>
-</file>
-
-<file path=customXml/itemProps2.xml><?xml version="1.0" encoding="utf-8"?>
-<ds:datastoreItem xmlns:ds="http://schemas.openxmlformats.org/officeDocument/2006/customXml" ds:itemID="{1143AE88-80B8-4FC5-8A6A-06FFF5F1BD9A}"/>
-</file>
-
-<file path=customXml/itemProps3.xml><?xml version="1.0" encoding="utf-8"?>
-<ds:datastoreItem xmlns:ds="http://schemas.openxmlformats.org/officeDocument/2006/customXml" ds:itemID="{E1C111C1-50DA-43B7-A39B-D70358B0BCFD}"/>
-</file>
-
-<file path=customXml/itemProps4.xml><?xml version="1.0" encoding="utf-8"?>
-<ds:datastoreItem xmlns:ds="http://schemas.openxmlformats.org/officeDocument/2006/customXml" ds:itemID="{8077A1E8-5C8A-44FC-822D-129A0D9F5D9F}"/>
 </file>
--- a/420_コア語彙/420_コア語彙 (共通語彙基盤).docx
+++ b/420_コア語彙/420_コア語彙 (共通語彙基盤).docx
@@ -279,7 +279,7 @@
         <w:tc>
           <w:tcPr>
             <w:tcW w:w="1481" w:type="dxa"/>
-            <w:shd w:val="clear" w:color="auto" w:fill="auto"/>
+            <w:shd w:val="clear" w:color="auto" w:fill="DBE5F1" w:themeFill="accent1" w:themeFillTint="33"/>
           </w:tcPr>
           <w:p>
             <w:pPr>
@@ -305,7 +305,7 @@
         <w:tc>
           <w:tcPr>
             <w:tcW w:w="1208" w:type="dxa"/>
-            <w:shd w:val="clear" w:color="auto" w:fill="auto"/>
+            <w:shd w:val="clear" w:color="auto" w:fill="DBE5F1" w:themeFill="accent1" w:themeFillTint="33"/>
           </w:tcPr>
           <w:p>
             <w:pPr>
@@ -331,7 +331,7 @@
         <w:tc>
           <w:tcPr>
             <w:tcW w:w="5805" w:type="dxa"/>
-            <w:shd w:val="clear" w:color="auto" w:fill="auto"/>
+            <w:shd w:val="clear" w:color="auto" w:fill="DBE5F1" w:themeFill="accent1" w:themeFillTint="33"/>
           </w:tcPr>
           <w:p>
             <w:pPr>
@@ -472,7 +472,7 @@
                 <w:sz w:val="18"/>
                 <w:szCs w:val="18"/>
               </w:rPr>
-              <w:t>・</w:t>
+              <w:t>初版</w:t>
             </w:r>
             <w:r>
               <w:rPr>
@@ -480,7 +480,7 @@
                 <w:sz w:val="18"/>
                 <w:szCs w:val="18"/>
               </w:rPr>
-              <w:t>初版</w:t>
+              <w:t>決定</w:t>
             </w:r>
           </w:p>
         </w:tc>
@@ -505,8 +505,8 @@
         </w:sectPr>
       </w:pPr>
     </w:p>
-    <w:bookmarkStart w:id="2" w:name="_Toc16782625" w:displacedByCustomXml="next"/>
-    <w:bookmarkStart w:id="3" w:name="_Toc17033349" w:displacedByCustomXml="next"/>
+    <w:bookmarkStart w:id="2" w:name="_Toc17033349" w:displacedByCustomXml="next"/>
+    <w:bookmarkStart w:id="3" w:name="_Toc16782625" w:displacedByCustomXml="next"/>
     <w:sdt>
       <w:sdtPr>
         <w:rPr>
@@ -1994,7 +1994,6 @@
         <w:rPr>
           <w:rFonts w:hint="eastAsia"/>
         </w:rPr>
-        <w:lastRenderedPageBreak/>
         <w:t xml:space="preserve">　</w:t>
       </w:r>
       <w:bookmarkStart w:id="4" w:name="_Toc99388190"/>
@@ -2538,7 +2537,6 @@
         <w:rPr>
           <w:rFonts w:hint="eastAsia"/>
         </w:rPr>
-        <w:lastRenderedPageBreak/>
         <w:t xml:space="preserve">　</w:t>
       </w:r>
       <w:bookmarkStart w:id="7" w:name="_Toc99388193"/>
@@ -3049,7 +3047,6 @@
         <w:rPr>
           <w:rFonts w:hint="eastAsia"/>
         </w:rPr>
-        <w:lastRenderedPageBreak/>
         <w:t>データ連携</w:t>
       </w:r>
       <w:bookmarkEnd w:id="10"/>
@@ -3650,7 +3647,6 @@
         <w:rPr>
           <w:rFonts w:hint="eastAsia"/>
         </w:rPr>
-        <w:lastRenderedPageBreak/>
         <w:t xml:space="preserve">　</w:t>
       </w:r>
       <w:bookmarkStart w:id="14" w:name="_Toc99388200"/>
@@ -3842,7 +3838,6 @@
         <w:rPr>
           <w:rFonts w:hint="eastAsia"/>
         </w:rPr>
-        <w:lastRenderedPageBreak/>
         <w:t xml:space="preserve">　</w:t>
       </w:r>
       <w:bookmarkStart w:id="15" w:name="_Toc99388201"/>
@@ -4010,7 +4005,6 @@
         <w:rPr>
           <w:rFonts w:hint="eastAsia"/>
         </w:rPr>
-        <w:lastRenderedPageBreak/>
         <w:t xml:space="preserve">　</w:t>
       </w:r>
       <w:bookmarkStart w:id="16" w:name="_Toc99388202"/>
@@ -4139,7 +4133,6 @@
         <w:rPr>
           <w:rFonts w:hint="eastAsia"/>
         </w:rPr>
-        <w:lastRenderedPageBreak/>
         <w:t xml:space="preserve">　</w:t>
       </w:r>
       <w:bookmarkStart w:id="17" w:name="_Toc99388203"/>
@@ -4592,7 +4585,6 @@
         <w:rPr>
           <w:rFonts w:hint="eastAsia"/>
         </w:rPr>
-        <w:lastRenderedPageBreak/>
         <w:t xml:space="preserve">　</w:t>
       </w:r>
       <w:bookmarkStart w:id="18" w:name="_Toc99388204"/>
@@ -7666,6 +7658,32 @@
 </file>
 
 <file path=customXml/item1.xml><?xml version="1.0" encoding="utf-8"?>
+<?mso-contentType ?>
+<FormTemplates xmlns="http://schemas.microsoft.com/sharepoint/v3/contenttype/forms">
+  <Display>DocumentLibraryForm</Display>
+  <Edit>DocumentLibraryForm</Edit>
+  <New>DocumentLibraryForm</New>
+</FormTemplates>
+</file>
+
+<file path=customXml/item2.xml><?xml version="1.0" encoding="utf-8"?>
+<p:properties xmlns:p="http://schemas.microsoft.com/office/2006/metadata/properties" xmlns:xsi="http://www.w3.org/2001/XMLSchema-instance" xmlns:pc="http://schemas.microsoft.com/office/infopath/2007/PartnerControls">
+  <documentManagement>
+    <MediaLengthInSeconds xmlns="8c3438c2-774e-4b56-8e53-485ea73e7025" xsi:nil="true"/>
+    <_ip_UnifiedCompliancePolicyUIAction xmlns="http://schemas.microsoft.com/sharepoint/v3" xsi:nil="true"/>
+    <_ip_UnifiedCompliancePolicyProperties xmlns="http://schemas.microsoft.com/sharepoint/v3" xsi:nil="true"/>
+    <SharedWithUsers xmlns="a753eb55-ace7-47fe-8293-79a8dad7846a">
+      <UserInfo>
+        <DisplayName/>
+        <AccountId xsi:nil="true"/>
+        <AccountType/>
+      </UserInfo>
+    </SharedWithUsers>
+  </documentManagement>
+</p:properties>
+</file>
+
+<file path=customXml/item3.xml><?xml version="1.0" encoding="utf-8"?>
 <ct:contentTypeSchema xmlns:ct="http://schemas.microsoft.com/office/2006/metadata/contentType" xmlns:ma="http://schemas.microsoft.com/office/2006/metadata/properties/metaAttributes" ct:_="" ma:_="" ma:contentTypeName="ドキュメント" ma:contentTypeID="0x0101009605DF11039F5D478FE5EDAFD3B87737" ma:contentTypeVersion="14" ma:contentTypeDescription="新しいドキュメントを作成します。" ma:contentTypeScope="" ma:versionID="5cff38341164ef1488fc0a24456c290c">
   <xsd:schema xmlns:xsd="http://www.w3.org/2001/XMLSchema" xmlns:xs="http://www.w3.org/2001/XMLSchema" xmlns:p="http://schemas.microsoft.com/office/2006/metadata/properties" xmlns:ns1="http://schemas.microsoft.com/sharepoint/v3" xmlns:ns2="8c3438c2-774e-4b56-8e53-485ea73e7025" xmlns:ns3="a753eb55-ace7-47fe-8293-79a8dad7846a" targetNamespace="http://schemas.microsoft.com/office/2006/metadata/properties" ma:root="true" ma:fieldsID="f13cea36877208107684981ea0154bad" ns1:_="" ns2:_="" ns3:_="">
     <xsd:import namespace="http://schemas.microsoft.com/sharepoint/v3"/>
@@ -7899,37 +7917,37 @@
 </ct:contentTypeSchema>
 </file>
 
-<file path=customXml/item2.xml><?xml version="1.0" encoding="utf-8"?>
-<p:properties xmlns:p="http://schemas.microsoft.com/office/2006/metadata/properties" xmlns:xsi="http://www.w3.org/2001/XMLSchema-instance" xmlns:pc="http://schemas.microsoft.com/office/infopath/2007/PartnerControls">
-  <documentManagement>
-    <MediaLengthInSeconds xmlns="8c3438c2-774e-4b56-8e53-485ea73e7025" xsi:nil="true"/>
-    <_ip_UnifiedCompliancePolicyUIAction xmlns="http://schemas.microsoft.com/sharepoint/v3" xsi:nil="true"/>
-    <_ip_UnifiedCompliancePolicyProperties xmlns="http://schemas.microsoft.com/sharepoint/v3" xsi:nil="true"/>
-    <SharedWithUsers xmlns="a753eb55-ace7-47fe-8293-79a8dad7846a">
-      <UserInfo>
-        <DisplayName/>
-        <AccountId xsi:nil="true"/>
-        <AccountType/>
-      </UserInfo>
-    </SharedWithUsers>
-  </documentManagement>
-</p:properties>
-</file>
-
-<file path=customXml/item3.xml><?xml version="1.0" encoding="utf-8"?>
-<?mso-contentType ?>
-<FormTemplates xmlns="http://schemas.microsoft.com/sharepoint/v3/contenttype/forms">
-  <Display>DocumentLibraryForm</Display>
-  <Edit>DocumentLibraryForm</Edit>
-  <New>DocumentLibraryForm</New>
-</FormTemplates>
-</file>
-
 <file path=customXml/item4.xml><?xml version="1.0" encoding="utf-8"?>
 <b:Sources xmlns:b="http://schemas.openxmlformats.org/officeDocument/2006/bibliography" xmlns="http://schemas.openxmlformats.org/officeDocument/2006/bibliography" SelectedStyle="\APASixthEditionOfficeOnline.xsl" StyleName="APA" Version="6"/>
 </file>
 
 <file path=customXml/itemProps1.xml><?xml version="1.0" encoding="utf-8"?>
+<ds:datastoreItem xmlns:ds="http://schemas.openxmlformats.org/officeDocument/2006/customXml" ds:itemID="{E1C111C1-50DA-43B7-A39B-D70358B0BCFD}">
+  <ds:schemaRefs>
+    <ds:schemaRef ds:uri="http://schemas.microsoft.com/sharepoint/v3/contenttype/forms"/>
+  </ds:schemaRefs>
+</ds:datastoreItem>
+</file>
+
+<file path=customXml/itemProps2.xml><?xml version="1.0" encoding="utf-8"?>
+<ds:datastoreItem xmlns:ds="http://schemas.openxmlformats.org/officeDocument/2006/customXml" ds:itemID="{8077A1E8-5C8A-44FC-822D-129A0D9F5D9F}">
+  <ds:schemaRefs>
+    <ds:schemaRef ds:uri="http://purl.org/dc/terms/"/>
+    <ds:schemaRef ds:uri="http://schemas.microsoft.com/office/2006/documentManagement/types"/>
+    <ds:schemaRef ds:uri="http://purl.org/dc/elements/1.1/"/>
+    <ds:schemaRef ds:uri="http://schemas.microsoft.com/sharepoint/v3"/>
+    <ds:schemaRef ds:uri="a753eb55-ace7-47fe-8293-79a8dad7846a"/>
+    <ds:schemaRef ds:uri="http://schemas.microsoft.com/office/2006/metadata/properties"/>
+    <ds:schemaRef ds:uri="http://purl.org/dc/dcmitype/"/>
+    <ds:schemaRef ds:uri="8c3438c2-774e-4b56-8e53-485ea73e7025"/>
+    <ds:schemaRef ds:uri="http://www.w3.org/XML/1998/namespace"/>
+    <ds:schemaRef ds:uri="http://schemas.microsoft.com/office/infopath/2007/PartnerControls"/>
+    <ds:schemaRef ds:uri="http://schemas.openxmlformats.org/package/2006/metadata/core-properties"/>
+  </ds:schemaRefs>
+</ds:datastoreItem>
+</file>
+
+<file path=customXml/itemProps3.xml><?xml version="1.0" encoding="utf-8"?>
 <ds:datastoreItem xmlns:ds="http://schemas.openxmlformats.org/officeDocument/2006/customXml" ds:itemID="{1143AE88-80B8-4FC5-8A6A-06FFF5F1BD9A}">
   <ds:schemaRefs>
     <ds:schemaRef ds:uri="http://schemas.microsoft.com/office/2006/metadata/contentType"/>
@@ -7949,26 +7967,6 @@
 </ds:datastoreItem>
 </file>
 
-<file path=customXml/itemProps2.xml><?xml version="1.0" encoding="utf-8"?>
-<ds:datastoreItem xmlns:ds="http://schemas.openxmlformats.org/officeDocument/2006/customXml" ds:itemID="{8077A1E8-5C8A-44FC-822D-129A0D9F5D9F}">
-  <ds:schemaRefs>
-    <ds:schemaRef ds:uri="http://schemas.microsoft.com/office/2006/metadata/properties"/>
-    <ds:schemaRef ds:uri="http://schemas.microsoft.com/office/infopath/2007/PartnerControls"/>
-    <ds:schemaRef ds:uri="8c3438c2-774e-4b56-8e53-485ea73e7025"/>
-    <ds:schemaRef ds:uri="http://schemas.microsoft.com/sharepoint/v3"/>
-    <ds:schemaRef ds:uri="a753eb55-ace7-47fe-8293-79a8dad7846a"/>
-  </ds:schemaRefs>
-</ds:datastoreItem>
-</file>
-
-<file path=customXml/itemProps3.xml><?xml version="1.0" encoding="utf-8"?>
-<ds:datastoreItem xmlns:ds="http://schemas.openxmlformats.org/officeDocument/2006/customXml" ds:itemID="{E1C111C1-50DA-43B7-A39B-D70358B0BCFD}">
-  <ds:schemaRefs>
-    <ds:schemaRef ds:uri="http://schemas.microsoft.com/sharepoint/v3/contenttype/forms"/>
-  </ds:schemaRefs>
-</ds:datastoreItem>
-</file>
-
 <file path=customXml/itemProps4.xml><?xml version="1.0" encoding="utf-8"?>
 <ds:datastoreItem xmlns:ds="http://schemas.openxmlformats.org/officeDocument/2006/customXml" ds:itemID="{62C6BEB5-B4E5-42FF-A678-8F4B6BB38E6C}">
   <ds:schemaRefs>

--- a/420_コア語彙/420_コア語彙 (共通語彙基盤).docx
+++ b/420_コア語彙/420_コア語彙 (共通語彙基盤).docx
@@ -7679,13 +7679,17 @@
         <AccountType/>
       </UserInfo>
     </SharedWithUsers>
+    <TaxCatchAll xmlns="a753eb55-ace7-47fe-8293-79a8dad7846a" xsi:nil="true"/>
+    <lcf76f155ced4ddcb4097134ff3c332f xmlns="8c3438c2-774e-4b56-8e53-485ea73e7025">
+      <Terms xmlns="http://schemas.microsoft.com/office/infopath/2007/PartnerControls"/>
+    </lcf76f155ced4ddcb4097134ff3c332f>
   </documentManagement>
 </p:properties>
 </file>
 
 <file path=customXml/item3.xml><?xml version="1.0" encoding="utf-8"?>
-<ct:contentTypeSchema xmlns:ct="http://schemas.microsoft.com/office/2006/metadata/contentType" xmlns:ma="http://schemas.microsoft.com/office/2006/metadata/properties/metaAttributes" ct:_="" ma:_="" ma:contentTypeName="ドキュメント" ma:contentTypeID="0x0101009605DF11039F5D478FE5EDAFD3B87737" ma:contentTypeVersion="14" ma:contentTypeDescription="新しいドキュメントを作成します。" ma:contentTypeScope="" ma:versionID="5cff38341164ef1488fc0a24456c290c">
-  <xsd:schema xmlns:xsd="http://www.w3.org/2001/XMLSchema" xmlns:xs="http://www.w3.org/2001/XMLSchema" xmlns:p="http://schemas.microsoft.com/office/2006/metadata/properties" xmlns:ns1="http://schemas.microsoft.com/sharepoint/v3" xmlns:ns2="8c3438c2-774e-4b56-8e53-485ea73e7025" xmlns:ns3="a753eb55-ace7-47fe-8293-79a8dad7846a" targetNamespace="http://schemas.microsoft.com/office/2006/metadata/properties" ma:root="true" ma:fieldsID="f13cea36877208107684981ea0154bad" ns1:_="" ns2:_="" ns3:_="">
+<ct:contentTypeSchema xmlns:ct="http://schemas.microsoft.com/office/2006/metadata/contentType" xmlns:ma="http://schemas.microsoft.com/office/2006/metadata/properties/metaAttributes" ct:_="" ma:_="" ma:contentTypeName="ドキュメント" ma:contentTypeID="0x0101009605DF11039F5D478FE5EDAFD3B87737" ma:contentTypeVersion="17" ma:contentTypeDescription="新しいドキュメントを作成します。" ma:contentTypeScope="" ma:versionID="e82c22d9b9d1c9d5f15e730a94f0054a">
+  <xsd:schema xmlns:xsd="http://www.w3.org/2001/XMLSchema" xmlns:xs="http://www.w3.org/2001/XMLSchema" xmlns:p="http://schemas.microsoft.com/office/2006/metadata/properties" xmlns:ns1="http://schemas.microsoft.com/sharepoint/v3" xmlns:ns2="8c3438c2-774e-4b56-8e53-485ea73e7025" xmlns:ns3="a753eb55-ace7-47fe-8293-79a8dad7846a" targetNamespace="http://schemas.microsoft.com/office/2006/metadata/properties" ma:root="true" ma:fieldsID="f219453cf2bb4a031458c95bf6b08bf0" ns1:_="" ns2:_="" ns3:_="">
     <xsd:import namespace="http://schemas.microsoft.com/sharepoint/v3"/>
     <xsd:import namespace="8c3438c2-774e-4b56-8e53-485ea73e7025"/>
     <xsd:import namespace="a753eb55-ace7-47fe-8293-79a8dad7846a"/>
@@ -7709,6 +7713,8 @@
                 <xsd:element ref="ns2:MediaServiceOCR" minOccurs="0"/>
                 <xsd:element ref="ns2:MediaServiceGenerationTime" minOccurs="0"/>
                 <xsd:element ref="ns2:MediaServiceEventHashCode" minOccurs="0"/>
+                <xsd:element ref="ns2:lcf76f155ced4ddcb4097134ff3c332f" minOccurs="0"/>
+                <xsd:element ref="ns3:TaxCatchAll" minOccurs="0"/>
               </xsd:all>
             </xsd:complexType>
           </xsd:element>
@@ -7787,6 +7793,13 @@
         <xsd:restriction base="dms:Text"/>
       </xsd:simpleType>
     </xsd:element>
+    <xsd:element name="lcf76f155ced4ddcb4097134ff3c332f" ma:index="23" nillable="true" ma:taxonomy="true" ma:internalName="lcf76f155ced4ddcb4097134ff3c332f" ma:taxonomyFieldName="MediaServiceImageTags" ma:displayName="画像タグ" ma:readOnly="false" ma:fieldId="{5cf76f15-5ced-4ddc-b409-7134ff3c332f}" ma:taxonomyMulti="true" ma:sspId="1e1c6816-2a4f-4461-93c7-8dd281d6228d" ma:termSetId="09814cd3-568e-fe90-9814-8d621ff8fb84" ma:anchorId="fba54fb3-c3e1-fe81-a776-ca4b69148c4d" ma:open="true" ma:isKeyword="false">
+      <xsd:complexType>
+        <xsd:sequence>
+          <xsd:element ref="pc:Terms" minOccurs="0" maxOccurs="1"/>
+        </xsd:sequence>
+      </xsd:complexType>
+    </xsd:element>
   </xsd:schema>
   <xsd:schema xmlns:xsd="http://www.w3.org/2001/XMLSchema" xmlns:xs="http://www.w3.org/2001/XMLSchema" xmlns:dms="http://schemas.microsoft.com/office/2006/documentManagement/types" xmlns:pc="http://schemas.microsoft.com/office/infopath/2007/PartnerControls" targetNamespace="a753eb55-ace7-47fe-8293-79a8dad7846a" elementFormDefault="qualified">
     <xsd:import namespace="http://schemas.microsoft.com/office/2006/documentManagement/types"/>
@@ -7816,6 +7829,17 @@
           <xsd:maxLength value="255"/>
         </xsd:restriction>
       </xsd:simpleType>
+    </xsd:element>
+    <xsd:element name="TaxCatchAll" ma:index="24" nillable="true" ma:displayName="Taxonomy Catch All Column" ma:hidden="true" ma:list="{88513228-1833-43bb-9239-8ece679cdd95}" ma:internalName="TaxCatchAll" ma:showField="CatchAllData" ma:web="a753eb55-ace7-47fe-8293-79a8dad7846a">
+      <xsd:complexType>
+        <xsd:complexContent>
+          <xsd:extension base="dms:MultiChoiceLookup">
+            <xsd:sequence>
+              <xsd:element name="Value" type="dms:Lookup" maxOccurs="unbounded" minOccurs="0" nillable="true"/>
+            </xsd:sequence>
+          </xsd:extension>
+        </xsd:complexContent>
+      </xsd:complexType>
     </xsd:element>
   </xsd:schema>
   <xsd:schema xmlns="http://schemas.openxmlformats.org/package/2006/metadata/core-properties" xmlns:xsd="http://www.w3.org/2001/XMLSchema" xmlns:xsi="http://www.w3.org/2001/XMLSchema-instance" xmlns:dc="http://purl.org/dc/elements/1.1/" xmlns:dcterms="http://purl.org/dc/terms/" xmlns:odoc="http://schemas.microsoft.com/internal/obd" targetNamespace="http://schemas.openxmlformats.org/package/2006/metadata/core-properties" elementFormDefault="qualified" attributeFormDefault="unqualified" blockDefault="#all">
@@ -7948,23 +7972,7 @@
 </file>
 
 <file path=customXml/itemProps3.xml><?xml version="1.0" encoding="utf-8"?>
-<ds:datastoreItem xmlns:ds="http://schemas.openxmlformats.org/officeDocument/2006/customXml" ds:itemID="{1143AE88-80B8-4FC5-8A6A-06FFF5F1BD9A}">
-  <ds:schemaRefs>
-    <ds:schemaRef ds:uri="http://schemas.microsoft.com/office/2006/metadata/contentType"/>
-    <ds:schemaRef ds:uri="http://schemas.microsoft.com/office/2006/metadata/properties/metaAttributes"/>
-    <ds:schemaRef ds:uri="http://www.w3.org/2001/XMLSchema"/>
-    <ds:schemaRef ds:uri="http://schemas.microsoft.com/office/2006/metadata/properties"/>
-    <ds:schemaRef ds:uri="http://schemas.microsoft.com/sharepoint/v3"/>
-    <ds:schemaRef ds:uri="8c3438c2-774e-4b56-8e53-485ea73e7025"/>
-    <ds:schemaRef ds:uri="a753eb55-ace7-47fe-8293-79a8dad7846a"/>
-    <ds:schemaRef ds:uri="http://schemas.microsoft.com/office/2006/documentManagement/types"/>
-    <ds:schemaRef ds:uri="http://schemas.microsoft.com/office/infopath/2007/PartnerControls"/>
-    <ds:schemaRef ds:uri="http://schemas.openxmlformats.org/package/2006/metadata/core-properties"/>
-    <ds:schemaRef ds:uri="http://purl.org/dc/elements/1.1/"/>
-    <ds:schemaRef ds:uri="http://purl.org/dc/terms/"/>
-    <ds:schemaRef ds:uri="http://schemas.microsoft.com/internal/obd"/>
-  </ds:schemaRefs>
-</ds:datastoreItem>
+<ds:datastoreItem xmlns:ds="http://schemas.openxmlformats.org/officeDocument/2006/customXml" ds:itemID="{207072C8-F326-48FB-B298-7DBF30703796}"/>
 </file>
 
 <file path=customXml/itemProps4.xml><?xml version="1.0" encoding="utf-8"?>

--- a/420_コア語彙/420_コア語彙 (共通語彙基盤).docx
+++ b/420_コア語彙/420_コア語彙 (共通語彙基盤).docx
@@ -7972,7 +7972,7 @@
 </file>
 
 <file path=customXml/itemProps3.xml><?xml version="1.0" encoding="utf-8"?>
-<ds:datastoreItem xmlns:ds="http://schemas.openxmlformats.org/officeDocument/2006/customXml" ds:itemID="{207072C8-F326-48FB-B298-7DBF30703796}"/>
+<ds:datastoreItem xmlns:ds="http://schemas.openxmlformats.org/officeDocument/2006/customXml" ds:itemID="{9ACA90DD-FEB8-4356-8D9C-EE3E232701BC}"/>
 </file>
 
 <file path=customXml/itemProps4.xml><?xml version="1.0" encoding="utf-8"?>
